--- a/mtcars.docx
+++ b/mtcars.docx
@@ -812,12 +812,12 @@
     <w:bookmarkEnd w:id="26"/>
     <w:p>
       <w:r>
-        <w:t xml:space="preserve">Co-efficients of weight and quarter mile time have been adjusted to account for the standardisation so that intuitive interpretation of co-efficients can be achieved. For every additional thousand pounds of weight, fuel efficiency declines by 3.9165 miles per US gallon, after accounting for the impact of quarter mile time and transmission. For every one second improvement in quarter mile time, fuel efficiency increases by 1.2259 miles per US gallon, after accounting for the impact of weight and transmission.</w:t>
-      </w:r>
-    </w:p>
-    <w:p>
-      <w:r>
-        <w:t xml:space="preserve">For manual transmission vehicles, after accounting for the impact of weight and quarter mile time, the fuel efficiency in miles per US gallon is 2.1906 higher than automatic transmission vehicles. For vehicles of equal weight and quarter mile time, automatic transmission should be chosen if fuel efficiency is a consideration.</w:t>
+        <w:t xml:space="preserve">Co-efficients of weight and quarter mile time have been adjusted to account for the standardisation so that intuitive interpretation of co-efficients can be achieved. For every additional thousand pounds of weight, fuel efficiency declines by 3.9165 miles per US gallon (95% CI (-5.2804, -2.5526)), after accounting for the impact of quarter mile time and transmission. For every one second improvement in quarter mile time, fuel efficiency increases by 1.2259 miles per US gallon (95% CI (0.2148, 2.2369)), after accounting for the impact of weight and transmission.</w:t>
+      </w:r>
+    </w:p>
+    <w:p>
+      <w:r>
+        <w:t xml:space="preserve">For manual transmission vehicles, after accounting for the impact of weight and quarter mile time, the fuel efficiency in miles per US gallon is 2.1906 higher than automatic transmission vehicles (95% CI (0.1705, 5.7012)). For vehicles of equal weight and quarter mile time, automatic transmission should be chosen if fuel efficiency is a consideration.</w:t>
       </w:r>
     </w:p>
     <w:bookmarkStart w:id="27" w:name="appendix"/>
@@ -1635,7 +1635,7 @@
 <file path=word/numbering.xml><?xml version="1.0" encoding="utf-8"?>
 <w:numbering xmlns:w="http://schemas.openxmlformats.org/wordprocessingml/2006/main">
   <w:abstractNum w:abstractNumId="0">
-    <w:nsid w:val="4cd23862"/>
+    <w:nsid w:val="de91b0fd"/>
     <w:multiLevelType w:val="multilevel"/>
     <w:lvl w:ilvl="0">
       <w:numFmt w:val="bullet"/>
